--- a/Отзыв Заикин.docx
+++ b/Отзыв Заикин.docx
@@ -284,6 +284,7 @@
           <w:rFonts w:ascii="Times New Roman" w:eastAsia="Times New Roman" w:hAnsi="Times New Roman" w:cs="Times New Roman"/>
           <w:sz w:val="26"/>
           <w:szCs w:val="26"/>
+          <w:u w:val="single"/>
           <w:lang w:eastAsia="ru-RU"/>
         </w:rPr>
       </w:pPr>
@@ -335,6 +336,28 @@
         </w:rPr>
         <w:t>09.03.02 Информационные системы и технологии</w:t>
       </w:r>
+      <w:r>
+        <w:rPr>
+          <w:rFonts w:ascii="Times New Roman" w:eastAsia="Calibri" w:hAnsi="Times New Roman" w:cs="Times New Roman"/>
+          <w:color w:val="000000" w:themeColor="text1"/>
+          <w:sz w:val="26"/>
+          <w:szCs w:val="26"/>
+          <w:u w:val="single"/>
+        </w:rPr>
+        <w:t xml:space="preserve"> </w:t>
+      </w:r>
+      <w:r>
+        <w:rPr>
+          <w:rFonts w:ascii="Times New Roman" w:eastAsia="Times New Roman" w:hAnsi="Times New Roman" w:cs="Times New Roman"/>
+          <w:sz w:val="26"/>
+          <w:szCs w:val="26"/>
+          <w:u w:val="single"/>
+          <w:lang w:eastAsia="ru-RU"/>
+        </w:rPr>
+        <w:t>направленность (профиль) Информационные технологии в бизнесе</w:t>
+      </w:r>
+      <w:bookmarkStart w:id="0" w:name="_GoBack"/>
+      <w:bookmarkEnd w:id="0"/>
     </w:p>
     <w:p>
       <w:pPr>
@@ -1122,8 +1145,6 @@
         </w:rPr>
         <w:t>05</w:t>
       </w:r>
-      <w:bookmarkStart w:id="0" w:name="_GoBack"/>
-      <w:bookmarkEnd w:id="0"/>
       <w:r>
         <w:rPr>
           <w:rFonts w:ascii="Times New Roman" w:eastAsia="TimesNewRoman" w:hAnsi="Times New Roman" w:cs="Times New Roman"/>
